--- a/HW3/Report.docx
+++ b/HW3/Report.docx
@@ -3,7 +3,97 @@
 <w:document xmlns:wpc="http://schemas.microsoft.com/office/word/2010/wordprocessingCanvas" xmlns:cx="http://schemas.microsoft.com/office/drawing/2014/chartex" xmlns:cx1="http://schemas.microsoft.com/office/drawing/2015/9/8/chartex" xmlns:cx2="http://schemas.microsoft.com/office/drawing/2015/10/21/chartex" xmlns:cx3="http://schemas.microsoft.com/office/drawing/2016/5/9/chartex" xmlns:cx4="http://schemas.microsoft.com/office/drawing/2016/5/10/chartex" xmlns:cx5="http://schemas.microsoft.com/office/drawing/2016/5/11/chartex" xmlns:cx6="http://schemas.microsoft.com/office/drawing/2016/5/12/chartex" xmlns:cx7="http://schemas.microsoft.com/office/drawing/2016/5/13/chartex" xmlns:cx8="http://schemas.microsoft.com/office/drawing/2016/5/14/chartex" xmlns:mc="http://schemas.openxmlformats.org/markup-compatibility/2006" xmlns:aink="http://schemas.microsoft.com/office/drawing/2016/ink" xmlns:am3d="http://schemas.microsoft.com/office/drawing/2017/model3d" xmlns:o="urn:schemas-microsoft-com:office:office" xmlns:oel="http://schemas.microsoft.com/office/2019/extlst" xmlns:r="http://schemas.openxmlformats.org/officeDocument/2006/relationships" xmlns:m="http://schemas.openxmlformats.org/officeDocument/2006/math" xmlns:v="urn:schemas-microsoft-com:vml" xmlns:wp14="http://schemas.microsoft.com/office/word/2010/wordprocessingDrawing" xmlns:wp="http://schemas.openxmlformats.org/drawingml/2006/wordprocessingDrawing" xmlns:w10="urn:schemas-microsoft-com:office:word" xmlns:w="http://schemas.openxmlformats.org/wordprocessingml/2006/main" xmlns:w14="http://schemas.microsoft.com/office/word/2010/wordml" xmlns:w15="http://schemas.microsoft.com/office/word/2012/wordml" xmlns:w16cex="http://schemas.microsoft.com/office/word/2018/wordml/cex" xmlns:w16cid="http://schemas.microsoft.com/office/word/2016/wordml/cid" xmlns:w16="http://schemas.microsoft.com/office/word/2018/wordml" xmlns:w16du="http://schemas.microsoft.com/office/word/2023/wordml/word16du" xmlns:w16sdtdh="http://schemas.microsoft.com/office/word/2020/wordml/sdtdatahash" xmlns:w16sdtfl="http://schemas.microsoft.com/office/word/2024/wordml/sdtformatlock" xmlns:w16se="http://schemas.microsoft.com/office/word/2015/wordml/symex" xmlns:wpg="http://schemas.microsoft.com/office/word/2010/wordprocessingGroup" xmlns:wpi="http://schemas.microsoft.com/office/word/2010/wordprocessingInk" xmlns:wne="http://schemas.microsoft.com/office/word/2006/wordml" xmlns:wps="http://schemas.microsoft.com/office/word/2010/wordprocessingShape" mc:Ignorable="w14 w15 w16se w16cid w16 w16cex w16sdtdh w16sdtfl w16du wp14">
   <w:body>
     <w:p>
-      <w:r>
+      <w:pPr>
+        <w:jc w:val="center"/>
+        <w:rPr>
+          <w:sz w:val="48"/>
+          <w:szCs w:val="48"/>
+        </w:rPr>
+      </w:pPr>
+    </w:p>
+    <w:p>
+      <w:pPr>
+        <w:jc w:val="center"/>
+        <w:rPr>
+          <w:sz w:val="48"/>
+          <w:szCs w:val="48"/>
+        </w:rPr>
+      </w:pPr>
+    </w:p>
+    <w:p>
+      <w:pPr>
+        <w:jc w:val="center"/>
+        <w:rPr>
+          <w:sz w:val="48"/>
+          <w:szCs w:val="48"/>
+        </w:rPr>
+      </w:pPr>
+      <w:r>
+        <w:rPr>
+          <w:sz w:val="48"/>
+          <w:szCs w:val="48"/>
+        </w:rPr>
+        <w:t>EBS 221 HW 3</w:t>
+      </w:r>
+    </w:p>
+    <w:p>
+      <w:pPr>
+        <w:jc w:val="center"/>
+        <w:rPr>
+          <w:sz w:val="36"/>
+          <w:szCs w:val="36"/>
+        </w:rPr>
+      </w:pPr>
+      <w:r>
+        <w:rPr>
+          <w:sz w:val="36"/>
+          <w:szCs w:val="36"/>
+        </w:rPr>
+        <w:t xml:space="preserve">Benoit </w:t>
+      </w:r>
+      <w:proofErr w:type="spellStart"/>
+      <w:r>
+        <w:rPr>
+          <w:sz w:val="36"/>
+          <w:szCs w:val="36"/>
+        </w:rPr>
+        <w:t>Rouchy</w:t>
+      </w:r>
+      <w:proofErr w:type="spellEnd"/>
+      <w:r>
+        <w:rPr>
+          <w:sz w:val="36"/>
+          <w:szCs w:val="36"/>
+        </w:rPr>
+        <w:t xml:space="preserve"> and Kevin Oghalai</w:t>
+      </w:r>
+    </w:p>
+    <w:p>
+      <w:pPr>
+        <w:jc w:val="center"/>
+        <w:rPr>
+          <w:sz w:val="36"/>
+          <w:szCs w:val="36"/>
+        </w:rPr>
+      </w:pPr>
+      <w:r>
+        <w:rPr>
+          <w:sz w:val="36"/>
+          <w:szCs w:val="36"/>
+        </w:rPr>
+        <w:t>5/18/2025</w:t>
+      </w:r>
+      <w:r>
+        <w:rPr>
+          <w:sz w:val="36"/>
+          <w:szCs w:val="36"/>
+        </w:rPr>
+        <w:br w:type="page"/>
+      </w:r>
+    </w:p>
+    <w:p>
+      <w:r>
+        <w:lastRenderedPageBreak/>
         <w:t xml:space="preserve">The traveling salesman problem was solved </w:t>
       </w:r>
       <w:proofErr w:type="gramStart"/>
@@ -359,8 +449,8 @@
         <w:pStyle w:val="Caption"/>
         <w:jc w:val="center"/>
       </w:pPr>
-      <w:bookmarkStart w:id="1" w:name="_Ref198470988"/>
-      <w:bookmarkStart w:id="2" w:name="_Ref198470997"/>
+      <w:bookmarkStart w:id="1" w:name="_Ref198470997"/>
+      <w:bookmarkStart w:id="2" w:name="_Ref198470988"/>
       <w:r>
         <w:t xml:space="preserve">Figure </w:t>
       </w:r>
@@ -372,11 +462,11 @@
           <w:t>2</w:t>
         </w:r>
       </w:fldSimple>
+      <w:bookmarkEnd w:id="1"/>
+      <w:r>
+        <w:t>: Field traversal according to node calculations. Both the desired and actual path are shown</w:t>
+      </w:r>
       <w:bookmarkEnd w:id="2"/>
-      <w:r>
-        <w:t>: Field traversal according to node calculations. Both the desired and actual path are shown</w:t>
-      </w:r>
-      <w:bookmarkEnd w:id="1"/>
     </w:p>
     <w:p>
       <w:r>
@@ -388,10 +478,7 @@
       </w:r>
       <w:proofErr w:type="gramEnd"/>
       <w:r>
-        <w:t xml:space="preserve"> turns that skipped a single row ended up being more efficient than omega turns, except for a single omega turn used to go from row 10 to 9. </w:t>
-      </w:r>
-      <w:r>
-        <w:t>This simulation is characterized by the simple row traversal pattern of skipping a single row.</w:t>
+        <w:t xml:space="preserve"> turns that skipped a single row ended up being more efficient than omega turns, except for a single omega turn used to go from row 10 to 9. This simulation is characterized by the simple row traversal pattern of skipping a single row.</w:t>
       </w:r>
       <w:r>
         <w:t xml:space="preserve"> </w:t>
@@ -562,13 +649,7 @@
         <w:t>path</w:t>
       </w:r>
       <w:r>
-        <w:t xml:space="preserve">, </w:t>
-      </w:r>
-      <w:r>
-        <w:t>rather than high frequency trajectory error</w:t>
-      </w:r>
-      <w:r>
-        <w:t>. The straight path</w:t>
+        <w:t>, rather than high frequency trajectory error. The straight path</w:t>
       </w:r>
       <w:r>
         <w:t xml:space="preserve"> </w:t>
@@ -595,10 +676,7 @@
         <w:t>, thus leading to the discretization effect</w:t>
       </w:r>
       <w:r>
-        <w:t>.</w:t>
-      </w:r>
-      <w:r>
-        <w:t xml:space="preserve"> The </w:t>
+        <w:t xml:space="preserve">. The </w:t>
       </w:r>
       <w:proofErr w:type="gramStart"/>
       <w:r>
@@ -793,25 +871,7 @@
       </w:r>
       <w:proofErr w:type="gramEnd"/>
       <w:r>
-        <w:t>2</w:t>
-      </w:r>
-      <w:r>
-        <w:t xml:space="preserve">-11 are the </w:t>
-      </w:r>
-      <w:r>
-        <w:t>bottom node</w:t>
-      </w:r>
-      <w:r>
-        <w:t xml:space="preserve">, 12-21 are on the top </w:t>
-      </w:r>
-      <w:r>
-        <w:t>nodes</w:t>
-      </w:r>
-      <w:r>
-        <w:t xml:space="preserve">, and 22-31 are </w:t>
-      </w:r>
-      <w:r>
-        <w:t>the middle nodes</w:t>
+        <w:t>2-11 are the bottom node, 12-21 are on the top nodes, and 22-31 are the middle nodes</w:t>
       </w:r>
       <w:r>
         <w:t>)</w:t>

--- a/HW3/Report.docx
+++ b/HW3/Report.docx
@@ -159,7 +159,7 @@
                     </pic:cNvPicPr>
                   </pic:nvPicPr>
                   <pic:blipFill>
-                    <a:blip r:embed="rId4">
+                    <a:blip r:embed="rId5">
                       <a:extLst>
                         <a:ext uri="{28A0092B-C50C-407E-A947-70E740481C1C}">
                           <a14:useLocalDpi xmlns:a14="http://schemas.microsoft.com/office/drawing/2010/main" val="0"/>
@@ -412,7 +412,7 @@
                     </pic:cNvPicPr>
                   </pic:nvPicPr>
                   <pic:blipFill>
-                    <a:blip r:embed="rId5">
+                    <a:blip r:embed="rId6">
                       <a:extLst>
                         <a:ext uri="{28A0092B-C50C-407E-A947-70E740481C1C}">
                           <a14:useLocalDpi xmlns:a14="http://schemas.microsoft.com/office/drawing/2010/main" val="0"/>
@@ -563,180 +563,6 @@
                 <pic:pic xmlns:pic="http://schemas.openxmlformats.org/drawingml/2006/picture">
                   <pic:nvPicPr>
                     <pic:cNvPr id="0" name="Picture 3"/>
-                    <pic:cNvPicPr>
-                      <a:picLocks noChangeAspect="1" noChangeArrowheads="1"/>
-                    </pic:cNvPicPr>
-                  </pic:nvPicPr>
-                  <pic:blipFill>
-                    <a:blip r:embed="rId6">
-                      <a:extLst>
-                        <a:ext uri="{28A0092B-C50C-407E-A947-70E740481C1C}">
-                          <a14:useLocalDpi xmlns:a14="http://schemas.microsoft.com/office/drawing/2010/main" val="0"/>
-                        </a:ext>
-                      </a:extLst>
-                    </a:blip>
-                    <a:srcRect/>
-                    <a:stretch>
-                      <a:fillRect/>
-                    </a:stretch>
-                  </pic:blipFill>
-                  <pic:spPr bwMode="auto">
-                    <a:xfrm>
-                      <a:off x="0" y="0"/>
-                      <a:ext cx="4267200" cy="3200400"/>
-                    </a:xfrm>
-                    <a:prstGeom prst="rect">
-                      <a:avLst/>
-                    </a:prstGeom>
-                    <a:noFill/>
-                    <a:ln>
-                      <a:noFill/>
-                    </a:ln>
-                  </pic:spPr>
-                </pic:pic>
-              </a:graphicData>
-            </a:graphic>
-          </wp:inline>
-        </w:drawing>
-      </w:r>
-    </w:p>
-    <w:p>
-      <w:pPr>
-        <w:pStyle w:val="Caption"/>
-        <w:jc w:val="center"/>
-      </w:pPr>
-      <w:bookmarkStart w:id="3" w:name="_Ref198471124"/>
-      <w:r>
-        <w:t xml:space="preserve">Figure </w:t>
-      </w:r>
-      <w:fldSimple w:instr=" SEQ Figure \* ARABIC ">
-        <w:r>
-          <w:rPr>
-            <w:noProof/>
-          </w:rPr>
-          <w:t>3</w:t>
-        </w:r>
-      </w:fldSimple>
-      <w:bookmarkEnd w:id="3"/>
-      <w:r>
-        <w:t>: Cross track error for straight path.</w:t>
-      </w:r>
-    </w:p>
-    <w:p>
-      <w:r>
-        <w:t xml:space="preserve">The </w:t>
-      </w:r>
-      <w:proofErr w:type="gramStart"/>
-      <w:r>
-        <w:t>cross track</w:t>
-      </w:r>
-      <w:proofErr w:type="gramEnd"/>
-      <w:r>
-        <w:t xml:space="preserve"> error was low for the entire maneuver, staying under 0.05 m, with an RMS value of 0.0156 m. The </w:t>
-      </w:r>
-      <w:proofErr w:type="gramStart"/>
-      <w:r>
-        <w:t>cross track</w:t>
-      </w:r>
-      <w:proofErr w:type="gramEnd"/>
-      <w:r>
-        <w:t xml:space="preserve"> error is choppy because the discretization of the </w:t>
-      </w:r>
-      <w:r>
-        <w:t xml:space="preserve">straight </w:t>
-      </w:r>
-      <w:r>
-        <w:t>path</w:t>
-      </w:r>
-      <w:r>
-        <w:t>, rather than high frequency trajectory error. The straight path</w:t>
-      </w:r>
-      <w:r>
-        <w:t xml:space="preserve"> </w:t>
-      </w:r>
-      <w:r>
-        <w:t>required</w:t>
-      </w:r>
-      <w:r>
-        <w:t xml:space="preserve"> </w:t>
-      </w:r>
-      <w:r>
-        <w:t>few</w:t>
-      </w:r>
-      <w:r>
-        <w:t xml:space="preserve"> sampling points </w:t>
-      </w:r>
-      <w:r>
-        <w:t xml:space="preserve">for the vehicle </w:t>
-      </w:r>
-      <w:r>
-        <w:t>to follow</w:t>
-      </w:r>
-      <w:r>
-        <w:t>, thus leading to the discretization effect</w:t>
-      </w:r>
-      <w:r>
-        <w:t xml:space="preserve">. The </w:t>
-      </w:r>
-      <w:proofErr w:type="gramStart"/>
-      <w:r>
-        <w:t>cross track</w:t>
-      </w:r>
-      <w:proofErr w:type="gramEnd"/>
-      <w:r>
-        <w:t xml:space="preserve"> error for the turning maneuver </w:t>
-      </w:r>
-      <w:r>
-        <w:t xml:space="preserve">is shown in </w:t>
-      </w:r>
-      <w:r>
-        <w:fldChar w:fldCharType="begin"/>
-      </w:r>
-      <w:r>
-        <w:instrText xml:space="preserve"> REF _Ref198471190 \h </w:instrText>
-      </w:r>
-      <w:r>
-        <w:fldChar w:fldCharType="separate"/>
-      </w:r>
-      <w:r>
-        <w:t xml:space="preserve">Figure </w:t>
-      </w:r>
-      <w:r>
-        <w:rPr>
-          <w:noProof/>
-        </w:rPr>
-        <w:t>4</w:t>
-      </w:r>
-      <w:r>
-        <w:fldChar w:fldCharType="end"/>
-      </w:r>
-      <w:r>
-        <w:t>.</w:t>
-      </w:r>
-    </w:p>
-    <w:p>
-      <w:pPr>
-        <w:keepNext/>
-        <w:jc w:val="center"/>
-      </w:pPr>
-      <w:r>
-        <w:rPr>
-          <w:noProof/>
-        </w:rPr>
-        <w:lastRenderedPageBreak/>
-        <w:drawing>
-          <wp:inline distT="0" distB="0" distL="0" distR="0" wp14:anchorId="709CF3A1" wp14:editId="7EAC287A">
-            <wp:extent cx="4267200" cy="3200400"/>
-            <wp:effectExtent l="0" t="0" r="0" b="0"/>
-            <wp:docPr id="575335534" name="Picture 4"/>
-            <wp:cNvGraphicFramePr>
-              <a:graphicFrameLocks xmlns:a="http://schemas.openxmlformats.org/drawingml/2006/main" noChangeAspect="1"/>
-            </wp:cNvGraphicFramePr>
-            <a:graphic xmlns:a="http://schemas.openxmlformats.org/drawingml/2006/main">
-              <a:graphicData uri="http://schemas.openxmlformats.org/drawingml/2006/picture">
-                <pic:pic xmlns:pic="http://schemas.openxmlformats.org/drawingml/2006/picture">
-                  <pic:nvPicPr>
-                    <pic:cNvPr id="0" name="Picture 4"/>
                     <pic:cNvPicPr>
                       <a:picLocks noChangeAspect="1" noChangeArrowheads="1"/>
                     </pic:cNvPicPr>
@@ -779,6 +605,180 @@
         <w:pStyle w:val="Caption"/>
         <w:jc w:val="center"/>
       </w:pPr>
+      <w:bookmarkStart w:id="3" w:name="_Ref198471124"/>
+      <w:r>
+        <w:t xml:space="preserve">Figure </w:t>
+      </w:r>
+      <w:fldSimple w:instr=" SEQ Figure \* ARABIC ">
+        <w:r>
+          <w:rPr>
+            <w:noProof/>
+          </w:rPr>
+          <w:t>3</w:t>
+        </w:r>
+      </w:fldSimple>
+      <w:bookmarkEnd w:id="3"/>
+      <w:r>
+        <w:t>: Cross track error for straight path.</w:t>
+      </w:r>
+    </w:p>
+    <w:p>
+      <w:r>
+        <w:t xml:space="preserve">The </w:t>
+      </w:r>
+      <w:proofErr w:type="gramStart"/>
+      <w:r>
+        <w:t>cross track</w:t>
+      </w:r>
+      <w:proofErr w:type="gramEnd"/>
+      <w:r>
+        <w:t xml:space="preserve"> error was low for the entire maneuver, staying under 0.05 m, with an RMS value of 0.0156 m. The </w:t>
+      </w:r>
+      <w:proofErr w:type="gramStart"/>
+      <w:r>
+        <w:t>cross track</w:t>
+      </w:r>
+      <w:proofErr w:type="gramEnd"/>
+      <w:r>
+        <w:t xml:space="preserve"> error is choppy because the discretization of the </w:t>
+      </w:r>
+      <w:r>
+        <w:t xml:space="preserve">straight </w:t>
+      </w:r>
+      <w:r>
+        <w:t>path</w:t>
+      </w:r>
+      <w:r>
+        <w:t>, rather than high frequency trajectory error. The straight path</w:t>
+      </w:r>
+      <w:r>
+        <w:t xml:space="preserve"> </w:t>
+      </w:r>
+      <w:r>
+        <w:t>required</w:t>
+      </w:r>
+      <w:r>
+        <w:t xml:space="preserve"> </w:t>
+      </w:r>
+      <w:r>
+        <w:t>few</w:t>
+      </w:r>
+      <w:r>
+        <w:t xml:space="preserve"> sampling points </w:t>
+      </w:r>
+      <w:r>
+        <w:t xml:space="preserve">for the vehicle </w:t>
+      </w:r>
+      <w:r>
+        <w:t>to follow</w:t>
+      </w:r>
+      <w:r>
+        <w:t>, thus leading to the discretization effect</w:t>
+      </w:r>
+      <w:r>
+        <w:t xml:space="preserve">. The </w:t>
+      </w:r>
+      <w:proofErr w:type="gramStart"/>
+      <w:r>
+        <w:t>cross track</w:t>
+      </w:r>
+      <w:proofErr w:type="gramEnd"/>
+      <w:r>
+        <w:t xml:space="preserve"> error for the turning maneuver </w:t>
+      </w:r>
+      <w:r>
+        <w:t xml:space="preserve">is shown in </w:t>
+      </w:r>
+      <w:r>
+        <w:fldChar w:fldCharType="begin"/>
+      </w:r>
+      <w:r>
+        <w:instrText xml:space="preserve"> REF _Ref198471190 \h </w:instrText>
+      </w:r>
+      <w:r>
+        <w:fldChar w:fldCharType="separate"/>
+      </w:r>
+      <w:r>
+        <w:t xml:space="preserve">Figure </w:t>
+      </w:r>
+      <w:r>
+        <w:rPr>
+          <w:noProof/>
+        </w:rPr>
+        <w:t>4</w:t>
+      </w:r>
+      <w:r>
+        <w:fldChar w:fldCharType="end"/>
+      </w:r>
+      <w:r>
+        <w:t>.</w:t>
+      </w:r>
+    </w:p>
+    <w:p>
+      <w:pPr>
+        <w:keepNext/>
+        <w:jc w:val="center"/>
+      </w:pPr>
+      <w:r>
+        <w:rPr>
+          <w:noProof/>
+        </w:rPr>
+        <w:lastRenderedPageBreak/>
+        <w:drawing>
+          <wp:inline distT="0" distB="0" distL="0" distR="0" wp14:anchorId="709CF3A1" wp14:editId="7EAC287A">
+            <wp:extent cx="4267200" cy="3200400"/>
+            <wp:effectExtent l="0" t="0" r="0" b="0"/>
+            <wp:docPr id="575335534" name="Picture 4"/>
+            <wp:cNvGraphicFramePr>
+              <a:graphicFrameLocks xmlns:a="http://schemas.openxmlformats.org/drawingml/2006/main" noChangeAspect="1"/>
+            </wp:cNvGraphicFramePr>
+            <a:graphic xmlns:a="http://schemas.openxmlformats.org/drawingml/2006/main">
+              <a:graphicData uri="http://schemas.openxmlformats.org/drawingml/2006/picture">
+                <pic:pic xmlns:pic="http://schemas.openxmlformats.org/drawingml/2006/picture">
+                  <pic:nvPicPr>
+                    <pic:cNvPr id="0" name="Picture 4"/>
+                    <pic:cNvPicPr>
+                      <a:picLocks noChangeAspect="1" noChangeArrowheads="1"/>
+                    </pic:cNvPicPr>
+                  </pic:nvPicPr>
+                  <pic:blipFill>
+                    <a:blip r:embed="rId8">
+                      <a:extLst>
+                        <a:ext uri="{28A0092B-C50C-407E-A947-70E740481C1C}">
+                          <a14:useLocalDpi xmlns:a14="http://schemas.microsoft.com/office/drawing/2010/main" val="0"/>
+                        </a:ext>
+                      </a:extLst>
+                    </a:blip>
+                    <a:srcRect/>
+                    <a:stretch>
+                      <a:fillRect/>
+                    </a:stretch>
+                  </pic:blipFill>
+                  <pic:spPr bwMode="auto">
+                    <a:xfrm>
+                      <a:off x="0" y="0"/>
+                      <a:ext cx="4267200" cy="3200400"/>
+                    </a:xfrm>
+                    <a:prstGeom prst="rect">
+                      <a:avLst/>
+                    </a:prstGeom>
+                    <a:noFill/>
+                    <a:ln>
+                      <a:noFill/>
+                    </a:ln>
+                  </pic:spPr>
+                </pic:pic>
+              </a:graphicData>
+            </a:graphic>
+          </wp:inline>
+        </w:drawing>
+      </w:r>
+    </w:p>
+    <w:p>
+      <w:pPr>
+        <w:pStyle w:val="Caption"/>
+        <w:jc w:val="center"/>
+      </w:pPr>
       <w:bookmarkStart w:id="4" w:name="_Ref198471190"/>
       <w:r>
         <w:t xml:space="preserve">Figure </w:t>
@@ -831,83 +831,23 @@
         <w:t>.</w:t>
       </w:r>
     </w:p>
-    <w:p/>
-    <w:p>
-      <w:r>
-        <w:t>The same optimization was carried out for a maximum turning angle of 30 degrees. In this case, the vehicle starts in a downward orientation to prevent it from cutting into the field when attempting to go from the start position to the first row</w:t>
-      </w:r>
-      <w:r>
-        <w:t>.</w:t>
-      </w:r>
-      <w:r>
-        <w:t xml:space="preserve"> </w:t>
-      </w:r>
-      <w:r>
-        <w:t xml:space="preserve">The look ahead distance was reduced to 0.2* the turning radius, as this seemed to reduce the </w:t>
+    <w:p>
+      <w:r>
+        <w:t xml:space="preserve">The maximum steering angle </w:t>
       </w:r>
       <w:proofErr w:type="gramStart"/>
       <w:r>
-        <w:t>cross track</w:t>
+        <w:t>was decreased</w:t>
       </w:r>
       <w:proofErr w:type="gramEnd"/>
       <w:r>
-        <w:t xml:space="preserve"> error. </w:t>
-      </w:r>
-      <w:r>
-        <w:t>The following sequence shows the route</w:t>
-      </w:r>
-      <w:r>
-        <w:t>: (</w:t>
-      </w:r>
-      <w:r>
-        <w:t>1     4    24    14    18    28     8     3    23    13    17    27     7    11    31    21    19    29     9     5    25    15    20    30    10     6    26    16    12    22     2    32</w:t>
-      </w:r>
-      <w:r>
-        <w:t xml:space="preserve">). Once again, the vehicle travels down the rows </w:t>
-      </w:r>
-      <w:proofErr w:type="gramStart"/>
-      <w:r>
-        <w:t>correctly(</w:t>
-      </w:r>
-      <w:proofErr w:type="gramEnd"/>
-      <w:r>
-        <w:t>2-11 are the bottom node, 12-21 are on the top nodes, and 22-31 are the middle nodes</w:t>
-      </w:r>
-      <w:r>
-        <w:t>)</w:t>
-      </w:r>
-      <w:r>
-        <w:t>, but in this case it skips over multiple rows, and has a less clear pattern. For example, it skips from row 3 to row 7</w:t>
-      </w:r>
-      <w:r>
-        <w:t xml:space="preserve">, then back to row 2. Because the turning radius is so large, the field is not large enough for simple patterns like skipping single rows to be </w:t>
-      </w:r>
-      <w:r>
-        <w:t xml:space="preserve">efficient. </w:t>
-      </w:r>
-      <w:r>
-        <w:t>After running the program multiple times, it was observed that t</w:t>
-      </w:r>
-      <w:r>
-        <w:t xml:space="preserve">he sequences are not always the same, but the general pattern seems to be </w:t>
-      </w:r>
-      <w:r>
-        <w:t>consistent</w:t>
-      </w:r>
-      <w:r>
-        <w:t xml:space="preserve">. </w:t>
-      </w:r>
-      <w:r>
-        <w:t xml:space="preserve">The optimized path and the path traversed by the robot are shown </w:t>
-      </w:r>
-      <w:r>
-        <w:t xml:space="preserve">in </w:t>
+        <w:t xml:space="preserve"> to 30 degrees, even though the planning step thought it could perform steering angles of 60 degrees, resulting in </w:t>
       </w:r>
       <w:r>
         <w:fldChar w:fldCharType="begin"/>
       </w:r>
       <w:r>
-        <w:instrText xml:space="preserve"> REF _Ref198471262 \h </w:instrText>
+        <w:instrText xml:space="preserve"> REF _Ref198486052 \h </w:instrText>
       </w:r>
       <w:r>
         <w:fldChar w:fldCharType="separate"/>
@@ -939,10 +879,10 @@
         </w:rPr>
         <w:lastRenderedPageBreak/>
         <w:drawing>
-          <wp:inline distT="0" distB="0" distL="0" distR="0" wp14:anchorId="1CCBD6D3" wp14:editId="572B0CBB">
+          <wp:inline distT="0" distB="0" distL="0" distR="0" wp14:anchorId="08F81089" wp14:editId="5B0D45C0">
             <wp:extent cx="5334000" cy="4000500"/>
             <wp:effectExtent l="0" t="0" r="0" b="0"/>
-            <wp:docPr id="2033391943" name="Picture 7" descr="A diagram of a path&#10;&#10;AI-generated content may be incorrect."/>
+            <wp:docPr id="324712654" name="Picture 1"/>
             <wp:cNvGraphicFramePr>
               <a:graphicFrameLocks xmlns:a="http://schemas.openxmlformats.org/drawingml/2006/main" noChangeAspect="1"/>
             </wp:cNvGraphicFramePr>
@@ -950,13 +890,13 @@
               <a:graphicData uri="http://schemas.openxmlformats.org/drawingml/2006/picture">
                 <pic:pic xmlns:pic="http://schemas.openxmlformats.org/drawingml/2006/picture">
                   <pic:nvPicPr>
-                    <pic:cNvPr id="2033391943" name="Picture 7" descr="A diagram of a path&#10;&#10;AI-generated content may be incorrect."/>
+                    <pic:cNvPr id="0" name="Picture 1"/>
                     <pic:cNvPicPr>
                       <a:picLocks noChangeAspect="1" noChangeArrowheads="1"/>
                     </pic:cNvPicPr>
                   </pic:nvPicPr>
                   <pic:blipFill>
-                    <a:blip r:embed="rId8">
+                    <a:blip r:embed="rId9">
                       <a:extLst>
                         <a:ext uri="{28A0092B-C50C-407E-A947-70E740481C1C}">
                           <a14:useLocalDpi xmlns:a14="http://schemas.microsoft.com/office/drawing/2010/main" val="0"/>
@@ -993,7 +933,7 @@
         <w:pStyle w:val="Caption"/>
         <w:jc w:val="center"/>
       </w:pPr>
-      <w:bookmarkStart w:id="5" w:name="_Ref198471262"/>
+      <w:bookmarkStart w:id="5" w:name="_Ref198486052"/>
       <w:r>
         <w:t xml:space="preserve">Figure </w:t>
       </w:r>
@@ -1007,114 +947,110 @@
       </w:fldSimple>
       <w:bookmarkEnd w:id="5"/>
       <w:r>
-        <w:t>: Field traversal with a maximum turning radius of 30 degrees.</w:t>
-      </w:r>
-    </w:p>
-    <w:p>
-      <w:pPr>
-        <w:rPr>
-          <w:noProof/>
-        </w:rPr>
-      </w:pPr>
-      <w:r>
-        <w:rPr>
-          <w:noProof/>
-        </w:rPr>
-        <w:t>In this case, m</w:t>
-      </w:r>
-      <w:r>
-        <w:rPr>
-          <w:noProof/>
-        </w:rPr>
-        <w:t>ore omega turns ended up being used, although pi turns were used for covering large gaps</w:t>
-      </w:r>
-      <w:r>
-        <w:rPr>
-          <w:noProof/>
-        </w:rPr>
-        <w:t xml:space="preserve">. These vehicle dynamics showcase the usefulness of </w:t>
-      </w:r>
-      <w:r>
-        <w:rPr>
-          <w:noProof/>
-        </w:rPr>
-        <w:t xml:space="preserve">performing optimization, rather than following simple patterns. A human driver would be unable to calculate that this is an efficient path and would likely be stuck with simple patterns, like </w:t>
-      </w:r>
-      <w:r>
-        <w:rPr>
-          <w:noProof/>
-        </w:rPr>
-        <w:t>skipping single rows, which require large, inefficient omega turns every time. By skipping 3 rows at a time, the omega turns</w:t>
-      </w:r>
-      <w:r>
-        <w:rPr>
-          <w:noProof/>
-        </w:rPr>
+        <w:t>: Planning was completed with 60 degree turns in mind, when the vehicle could only do 30 degree turns.</w:t>
+      </w:r>
+    </w:p>
+    <w:p>
+      <w:r>
+        <w:t xml:space="preserve">As might be </w:t>
+      </w:r>
+      <w:r>
+        <w:t>expected</w:t>
+      </w:r>
+      <w:r>
+        <w:t>, the vehicle is completely unable to follow proper trajectories</w:t>
+      </w:r>
+      <w:r>
+        <w:t xml:space="preserve">, as it cannot do what it is asked to, leading to it going too far from the path, leading to chaotic </w:t>
+      </w:r>
+      <w:r>
+        <w:t>movements.</w:t>
+      </w:r>
+    </w:p>
+    <w:p>
+      <w:r>
+        <w:t>The same optimization was carried out for a maximum turning angle of 30 degrees</w:t>
+      </w:r>
+      <w:r>
+        <w:t>, but this time with planning that was aware of the steering limitation</w:t>
+      </w:r>
+      <w:r>
+        <w:t>. In this case, the vehicle starts in a downward orientation to prevent it from cutting into the field when attempting to go from the start position to the first row</w:t>
+      </w:r>
+      <w:r>
+        <w:t>.</w:t>
+      </w:r>
+      <w:r>
         <w:t xml:space="preserve"> </w:t>
       </w:r>
       <w:r>
-        <w:rPr>
-          <w:noProof/>
-        </w:rPr>
-        <w:t xml:space="preserve">ended up being </w:t>
-      </w:r>
-      <w:r>
-        <w:rPr>
-          <w:noProof/>
-        </w:rPr>
-        <w:t xml:space="preserve">smaller, even though the distance </w:t>
-      </w:r>
-      <w:r>
-        <w:rPr>
-          <w:noProof/>
-        </w:rPr>
-        <w:t>between the row</w:t>
-      </w:r>
-      <w:r>
-        <w:rPr>
-          <w:noProof/>
-        </w:rPr>
-        <w:t>s</w:t>
-      </w:r>
-      <w:r>
-        <w:rPr>
-          <w:noProof/>
-        </w:rPr>
-        <w:t xml:space="preserve"> was actually larger.</w:t>
-      </w:r>
-      <w:r>
-        <w:rPr>
-          <w:noProof/>
-        </w:rPr>
-        <w:t xml:space="preserve"> Shown </w:t>
-      </w:r>
-      <w:r>
-        <w:rPr>
-          <w:noProof/>
-        </w:rPr>
+        <w:t xml:space="preserve">The look ahead distance was reduced to 0.2* the turning radius, as this seemed to reduce the </w:t>
+      </w:r>
+      <w:proofErr w:type="gramStart"/>
+      <w:r>
+        <w:t>cross track</w:t>
+      </w:r>
+      <w:proofErr w:type="gramEnd"/>
+      <w:r>
+        <w:t xml:space="preserve"> error. </w:t>
+      </w:r>
+      <w:r>
+        <w:t>The following sequence shows the route</w:t>
+      </w:r>
+      <w:r>
+        <w:t>: (</w:t>
+      </w:r>
+      <w:r>
+        <w:t>1     4    24    14    18    28     8     3    23    13    17    27     7    11    31    21    19    29     9     5    25    15    20    30    10     6    26    16    12    22     2    32</w:t>
+      </w:r>
+      <w:r>
+        <w:t xml:space="preserve">). Once again, the vehicle travels down the rows </w:t>
+      </w:r>
+      <w:proofErr w:type="gramStart"/>
+      <w:r>
+        <w:t>correctly(</w:t>
+      </w:r>
+      <w:proofErr w:type="gramEnd"/>
+      <w:r>
+        <w:t>2-11 are the bottom node, 12-21 are on the top nodes, and 22-31 are the middle nodes</w:t>
+      </w:r>
+      <w:r>
+        <w:t>)</w:t>
+      </w:r>
+      <w:r>
+        <w:t>, but in this case it skips over multiple rows, and has a less clear pattern. For example, it skips from row 3 to row 7</w:t>
+      </w:r>
+      <w:r>
+        <w:t xml:space="preserve">, then back to row 2. Because the turning radius is so large, the field is not large enough for simple patterns like skipping single rows to be </w:t>
+      </w:r>
+      <w:r>
+        <w:t xml:space="preserve">efficient. </w:t>
+      </w:r>
+      <w:r>
+        <w:t>After running the program multiple times, it was observed that t</w:t>
+      </w:r>
+      <w:r>
+        <w:t xml:space="preserve">he sequences are not always the same, but the general pattern seems to be </w:t>
+      </w:r>
+      <w:r>
+        <w:t>consistent</w:t>
+      </w:r>
+      <w:r>
+        <w:t xml:space="preserve">. </w:t>
+      </w:r>
+      <w:r>
+        <w:t xml:space="preserve">The optimized path and the path traversed by the robot are shown </w:t>
+      </w:r>
+      <w:r>
         <w:t xml:space="preserve">in </w:t>
       </w:r>
       <w:r>
-        <w:rPr>
-          <w:noProof/>
-        </w:rPr>
         <w:fldChar w:fldCharType="begin"/>
       </w:r>
       <w:r>
-        <w:rPr>
-          <w:noProof/>
-        </w:rPr>
-        <w:instrText xml:space="preserve"> REF _Ref198471309 \h </w:instrText>
-      </w:r>
-      <w:r>
-        <w:rPr>
-          <w:noProof/>
-        </w:rPr>
-      </w:r>
-      <w:r>
-        <w:rPr>
-          <w:noProof/>
-        </w:rPr>
+        <w:instrText xml:space="preserve"> REF _Ref198471262 \h </w:instrText>
+      </w:r>
+      <w:r>
         <w:fldChar w:fldCharType="separate"/>
       </w:r>
       <w:r>
@@ -1127,22 +1063,10 @@
         <w:t>6</w:t>
       </w:r>
       <w:r>
-        <w:rPr>
-          <w:noProof/>
-        </w:rPr>
         <w:fldChar w:fldCharType="end"/>
       </w:r>
       <w:r>
-        <w:rPr>
-          <w:noProof/>
-        </w:rPr>
-        <w:t xml:space="preserve"> i</w:t>
-      </w:r>
-      <w:r>
-        <w:rPr>
-          <w:noProof/>
-        </w:rPr>
-        <w:t>s the cross track error from a straight path. As before, the error is choppy, but stayed fairly low.</w:t>
+        <w:t>.</w:t>
       </w:r>
     </w:p>
     <w:p>
@@ -1156,10 +1080,10 @@
         </w:rPr>
         <w:lastRenderedPageBreak/>
         <w:drawing>
-          <wp:inline distT="0" distB="0" distL="0" distR="0" wp14:anchorId="129F2347" wp14:editId="690AEF23">
-            <wp:extent cx="4267200" cy="3200400"/>
+          <wp:inline distT="0" distB="0" distL="0" distR="0" wp14:anchorId="1CCBD6D3" wp14:editId="572B0CBB">
+            <wp:extent cx="5334000" cy="4000500"/>
             <wp:effectExtent l="0" t="0" r="0" b="0"/>
-            <wp:docPr id="1983787476" name="Picture 8" descr="A graph of a line graph&#10;&#10;AI-generated content may be incorrect."/>
+            <wp:docPr id="2033391943" name="Picture 7" descr="A diagram of a path&#10;&#10;AI-generated content may be incorrect."/>
             <wp:cNvGraphicFramePr>
               <a:graphicFrameLocks xmlns:a="http://schemas.openxmlformats.org/drawingml/2006/main" noChangeAspect="1"/>
             </wp:cNvGraphicFramePr>
@@ -1167,169 +1091,7 @@
               <a:graphicData uri="http://schemas.openxmlformats.org/drawingml/2006/picture">
                 <pic:pic xmlns:pic="http://schemas.openxmlformats.org/drawingml/2006/picture">
                   <pic:nvPicPr>
-                    <pic:cNvPr id="1983787476" name="Picture 8" descr="A graph of a line graph&#10;&#10;AI-generated content may be incorrect."/>
-                    <pic:cNvPicPr>
-                      <a:picLocks noChangeAspect="1" noChangeArrowheads="1"/>
-                    </pic:cNvPicPr>
-                  </pic:nvPicPr>
-                  <pic:blipFill>
-                    <a:blip r:embed="rId9">
-                      <a:extLst>
-                        <a:ext uri="{28A0092B-C50C-407E-A947-70E740481C1C}">
-                          <a14:useLocalDpi xmlns:a14="http://schemas.microsoft.com/office/drawing/2010/main" val="0"/>
-                        </a:ext>
-                      </a:extLst>
-                    </a:blip>
-                    <a:srcRect/>
-                    <a:stretch>
-                      <a:fillRect/>
-                    </a:stretch>
-                  </pic:blipFill>
-                  <pic:spPr bwMode="auto">
-                    <a:xfrm>
-                      <a:off x="0" y="0"/>
-                      <a:ext cx="4267200" cy="3200400"/>
-                    </a:xfrm>
-                    <a:prstGeom prst="rect">
-                      <a:avLst/>
-                    </a:prstGeom>
-                    <a:noFill/>
-                    <a:ln>
-                      <a:noFill/>
-                    </a:ln>
-                  </pic:spPr>
-                </pic:pic>
-              </a:graphicData>
-            </a:graphic>
-          </wp:inline>
-        </w:drawing>
-      </w:r>
-    </w:p>
-    <w:p>
-      <w:pPr>
-        <w:pStyle w:val="Caption"/>
-        <w:jc w:val="center"/>
-      </w:pPr>
-      <w:bookmarkStart w:id="6" w:name="_Ref198471309"/>
-      <w:r>
-        <w:t xml:space="preserve">Figure </w:t>
-      </w:r>
-      <w:fldSimple w:instr=" SEQ Figure \* ARABIC ">
-        <w:r>
-          <w:rPr>
-            <w:noProof/>
-          </w:rPr>
-          <w:t>6</w:t>
-        </w:r>
-      </w:fldSimple>
-      <w:bookmarkEnd w:id="6"/>
-      <w:r>
-        <w:t>: Cross track error for a straight path with a turning radius of 20 degrees.</w:t>
-      </w:r>
-    </w:p>
-    <w:p>
-      <w:r>
-        <w:t>The maximum cross trac</w:t>
-      </w:r>
-      <w:r>
-        <w:t>k</w:t>
-      </w:r>
-      <w:r>
-        <w:t xml:space="preserve"> error ended up being less than 0.0</w:t>
-      </w:r>
-      <w:r>
-        <w:t>5</w:t>
-      </w:r>
-      <w:r>
-        <w:t xml:space="preserve">, </w:t>
-      </w:r>
-      <w:proofErr w:type="gramStart"/>
-      <w:r>
-        <w:t>similar to</w:t>
-      </w:r>
-      <w:proofErr w:type="gramEnd"/>
-      <w:r>
-        <w:t xml:space="preserve"> the </w:t>
-      </w:r>
-      <w:proofErr w:type="gramStart"/>
-      <w:r>
-        <w:t>60 degree</w:t>
-      </w:r>
-      <w:proofErr w:type="gramEnd"/>
-      <w:r>
-        <w:t xml:space="preserve"> turning radius. Once again, the traversed path lies almost directly under the desired path. The RMS error was </w:t>
-      </w:r>
-      <w:r>
-        <w:t>0.01</w:t>
-      </w:r>
-      <w:r>
-        <w:t>56</w:t>
-      </w:r>
-      <w:r>
-        <w:t xml:space="preserve"> m, roughly the same as before. The </w:t>
-      </w:r>
-      <w:proofErr w:type="gramStart"/>
-      <w:r>
-        <w:t>cross track</w:t>
-      </w:r>
-      <w:proofErr w:type="gramEnd"/>
-      <w:r>
-        <w:t xml:space="preserve"> error for </w:t>
-      </w:r>
-      <w:r>
-        <w:t xml:space="preserve">the turn is shown </w:t>
-      </w:r>
-      <w:r>
-        <w:t xml:space="preserve">in </w:t>
-      </w:r>
-      <w:r>
-        <w:fldChar w:fldCharType="begin"/>
-      </w:r>
-      <w:r>
-        <w:instrText xml:space="preserve"> REF _Ref198471377 \h </w:instrText>
-      </w:r>
-      <w:r>
-        <w:fldChar w:fldCharType="separate"/>
-      </w:r>
-      <w:r>
-        <w:t xml:space="preserve">Figure </w:t>
-      </w:r>
-      <w:r>
-        <w:rPr>
-          <w:noProof/>
-        </w:rPr>
-        <w:t>7</w:t>
-      </w:r>
-      <w:r>
-        <w:fldChar w:fldCharType="end"/>
-      </w:r>
-      <w:r>
-        <w:t>.</w:t>
-      </w:r>
-    </w:p>
-    <w:p>
-      <w:pPr>
-        <w:keepNext/>
-        <w:jc w:val="center"/>
-      </w:pPr>
-      <w:r>
-        <w:rPr>
-          <w:noProof/>
-        </w:rPr>
-        <w:lastRenderedPageBreak/>
-        <w:drawing>
-          <wp:inline distT="0" distB="0" distL="0" distR="0" wp14:anchorId="4284B13C" wp14:editId="2E4BE300">
-            <wp:extent cx="5334000" cy="4000500"/>
-            <wp:effectExtent l="0" t="0" r="0" b="0"/>
-            <wp:docPr id="1951391815" name="Picture 9"/>
-            <wp:cNvGraphicFramePr>
-              <a:graphicFrameLocks xmlns:a="http://schemas.openxmlformats.org/drawingml/2006/main" noChangeAspect="1"/>
-            </wp:cNvGraphicFramePr>
-            <a:graphic xmlns:a="http://schemas.openxmlformats.org/drawingml/2006/main">
-              <a:graphicData uri="http://schemas.openxmlformats.org/drawingml/2006/picture">
-                <pic:pic xmlns:pic="http://schemas.openxmlformats.org/drawingml/2006/picture">
-                  <pic:nvPicPr>
-                    <pic:cNvPr id="0" name="Picture 9"/>
+                    <pic:cNvPr id="2033391943" name="Picture 7" descr="A diagram of a path&#10;&#10;AI-generated content may be incorrect."/>
                     <pic:cNvPicPr>
                       <a:picLocks noChangeAspect="1" noChangeArrowheads="1"/>
                     </pic:cNvPicPr>
@@ -1372,7 +1134,224 @@
         <w:pStyle w:val="Caption"/>
         <w:jc w:val="center"/>
       </w:pPr>
-      <w:bookmarkStart w:id="7" w:name="_Ref198471377"/>
+      <w:bookmarkStart w:id="6" w:name="_Ref198471262"/>
+      <w:r>
+        <w:t xml:space="preserve">Figure </w:t>
+      </w:r>
+      <w:fldSimple w:instr=" SEQ Figure \* ARABIC ">
+        <w:r>
+          <w:rPr>
+            <w:noProof/>
+          </w:rPr>
+          <w:t>6</w:t>
+        </w:r>
+      </w:fldSimple>
+      <w:bookmarkEnd w:id="6"/>
+      <w:r>
+        <w:t>: Field traversal with a maximum turning radius of 30 degrees.</w:t>
+      </w:r>
+    </w:p>
+    <w:p>
+      <w:pPr>
+        <w:rPr>
+          <w:noProof/>
+        </w:rPr>
+      </w:pPr>
+      <w:r>
+        <w:rPr>
+          <w:noProof/>
+        </w:rPr>
+        <w:t>In this case, m</w:t>
+      </w:r>
+      <w:r>
+        <w:rPr>
+          <w:noProof/>
+        </w:rPr>
+        <w:t>ore omega turns ended up being used, although pi turns were used for covering large gaps</w:t>
+      </w:r>
+      <w:r>
+        <w:rPr>
+          <w:noProof/>
+        </w:rPr>
+        <w:t xml:space="preserve">. These vehicle dynamics showcase the usefulness of </w:t>
+      </w:r>
+      <w:r>
+        <w:rPr>
+          <w:noProof/>
+        </w:rPr>
+        <w:t xml:space="preserve">performing optimization, rather than following simple patterns. A human driver would be unable to calculate that this is an efficient path and would likely be stuck with simple patterns, like </w:t>
+      </w:r>
+      <w:r>
+        <w:rPr>
+          <w:noProof/>
+        </w:rPr>
+        <w:t>skipping single rows, which require large, inefficient omega turns every time. By skipping 3 rows at a time, the omega turns</w:t>
+      </w:r>
+      <w:r>
+        <w:rPr>
+          <w:noProof/>
+        </w:rPr>
+        <w:t xml:space="preserve"> </w:t>
+      </w:r>
+      <w:r>
+        <w:rPr>
+          <w:noProof/>
+        </w:rPr>
+        <w:t xml:space="preserve">ended up being </w:t>
+      </w:r>
+      <w:r>
+        <w:rPr>
+          <w:noProof/>
+        </w:rPr>
+        <w:t xml:space="preserve">smaller, even though the distance </w:t>
+      </w:r>
+      <w:r>
+        <w:rPr>
+          <w:noProof/>
+        </w:rPr>
+        <w:t>between the row</w:t>
+      </w:r>
+      <w:r>
+        <w:rPr>
+          <w:noProof/>
+        </w:rPr>
+        <w:t>s</w:t>
+      </w:r>
+      <w:r>
+        <w:rPr>
+          <w:noProof/>
+        </w:rPr>
+        <w:t xml:space="preserve"> was actually larger.</w:t>
+      </w:r>
+      <w:r>
+        <w:rPr>
+          <w:noProof/>
+        </w:rPr>
+        <w:t xml:space="preserve"> Shown </w:t>
+      </w:r>
+      <w:r>
+        <w:rPr>
+          <w:noProof/>
+        </w:rPr>
+        <w:t xml:space="preserve">in </w:t>
+      </w:r>
+      <w:r>
+        <w:rPr>
+          <w:noProof/>
+        </w:rPr>
+        <w:fldChar w:fldCharType="begin"/>
+      </w:r>
+      <w:r>
+        <w:rPr>
+          <w:noProof/>
+        </w:rPr>
+        <w:instrText xml:space="preserve"> REF _Ref198471309 \h </w:instrText>
+      </w:r>
+      <w:r>
+        <w:rPr>
+          <w:noProof/>
+        </w:rPr>
+      </w:r>
+      <w:r>
+        <w:rPr>
+          <w:noProof/>
+        </w:rPr>
+        <w:fldChar w:fldCharType="separate"/>
+      </w:r>
+      <w:r>
+        <w:t xml:space="preserve">Figure </w:t>
+      </w:r>
+      <w:r>
+        <w:rPr>
+          <w:noProof/>
+        </w:rPr>
+        <w:t>7</w:t>
+      </w:r>
+      <w:r>
+        <w:rPr>
+          <w:noProof/>
+        </w:rPr>
+        <w:fldChar w:fldCharType="end"/>
+      </w:r>
+      <w:r>
+        <w:rPr>
+          <w:noProof/>
+        </w:rPr>
+        <w:t xml:space="preserve"> i</w:t>
+      </w:r>
+      <w:r>
+        <w:rPr>
+          <w:noProof/>
+        </w:rPr>
+        <w:t>s the cross track error from a straight path. As before, the error is choppy, but stayed fairly low.</w:t>
+      </w:r>
+    </w:p>
+    <w:p>
+      <w:pPr>
+        <w:keepNext/>
+        <w:jc w:val="center"/>
+      </w:pPr>
+      <w:r>
+        <w:rPr>
+          <w:noProof/>
+        </w:rPr>
+        <w:lastRenderedPageBreak/>
+        <w:drawing>
+          <wp:inline distT="0" distB="0" distL="0" distR="0" wp14:anchorId="129F2347" wp14:editId="690AEF23">
+            <wp:extent cx="4267200" cy="3200400"/>
+            <wp:effectExtent l="0" t="0" r="0" b="0"/>
+            <wp:docPr id="1983787476" name="Picture 8" descr="A graph of a line graph&#10;&#10;AI-generated content may be incorrect."/>
+            <wp:cNvGraphicFramePr>
+              <a:graphicFrameLocks xmlns:a="http://schemas.openxmlformats.org/drawingml/2006/main" noChangeAspect="1"/>
+            </wp:cNvGraphicFramePr>
+            <a:graphic xmlns:a="http://schemas.openxmlformats.org/drawingml/2006/main">
+              <a:graphicData uri="http://schemas.openxmlformats.org/drawingml/2006/picture">
+                <pic:pic xmlns:pic="http://schemas.openxmlformats.org/drawingml/2006/picture">
+                  <pic:nvPicPr>
+                    <pic:cNvPr id="1983787476" name="Picture 8" descr="A graph of a line graph&#10;&#10;AI-generated content may be incorrect."/>
+                    <pic:cNvPicPr>
+                      <a:picLocks noChangeAspect="1" noChangeArrowheads="1"/>
+                    </pic:cNvPicPr>
+                  </pic:nvPicPr>
+                  <pic:blipFill>
+                    <a:blip r:embed="rId11">
+                      <a:extLst>
+                        <a:ext uri="{28A0092B-C50C-407E-A947-70E740481C1C}">
+                          <a14:useLocalDpi xmlns:a14="http://schemas.microsoft.com/office/drawing/2010/main" val="0"/>
+                        </a:ext>
+                      </a:extLst>
+                    </a:blip>
+                    <a:srcRect/>
+                    <a:stretch>
+                      <a:fillRect/>
+                    </a:stretch>
+                  </pic:blipFill>
+                  <pic:spPr bwMode="auto">
+                    <a:xfrm>
+                      <a:off x="0" y="0"/>
+                      <a:ext cx="4267200" cy="3200400"/>
+                    </a:xfrm>
+                    <a:prstGeom prst="rect">
+                      <a:avLst/>
+                    </a:prstGeom>
+                    <a:noFill/>
+                    <a:ln>
+                      <a:noFill/>
+                    </a:ln>
+                  </pic:spPr>
+                </pic:pic>
+              </a:graphicData>
+            </a:graphic>
+          </wp:inline>
+        </w:drawing>
+      </w:r>
+    </w:p>
+    <w:p>
+      <w:pPr>
+        <w:pStyle w:val="Caption"/>
+        <w:jc w:val="center"/>
+      </w:pPr>
+      <w:bookmarkStart w:id="7" w:name="_Ref198471309"/>
       <w:r>
         <w:t xml:space="preserve">Figure </w:t>
       </w:r>
@@ -1385,6 +1364,168 @@
         </w:r>
       </w:fldSimple>
       <w:bookmarkEnd w:id="7"/>
+      <w:r>
+        <w:t>: Cross track error for a straight path with a turning radius of 20 degrees.</w:t>
+      </w:r>
+    </w:p>
+    <w:p>
+      <w:r>
+        <w:t>The maximum cross trac</w:t>
+      </w:r>
+      <w:r>
+        <w:t>k</w:t>
+      </w:r>
+      <w:r>
+        <w:t xml:space="preserve"> error ended up being less than 0.0</w:t>
+      </w:r>
+      <w:r>
+        <w:t>5</w:t>
+      </w:r>
+      <w:r>
+        <w:t xml:space="preserve">, </w:t>
+      </w:r>
+      <w:proofErr w:type="gramStart"/>
+      <w:r>
+        <w:t>similar to</w:t>
+      </w:r>
+      <w:proofErr w:type="gramEnd"/>
+      <w:r>
+        <w:t xml:space="preserve"> the </w:t>
+      </w:r>
+      <w:proofErr w:type="gramStart"/>
+      <w:r>
+        <w:t>60 degree</w:t>
+      </w:r>
+      <w:proofErr w:type="gramEnd"/>
+      <w:r>
+        <w:t xml:space="preserve"> turning radius. Once again, the traversed path lies almost directly under the desired path. The RMS error was </w:t>
+      </w:r>
+      <w:r>
+        <w:t>0.01</w:t>
+      </w:r>
+      <w:r>
+        <w:t>56</w:t>
+      </w:r>
+      <w:r>
+        <w:t xml:space="preserve"> m, roughly the same as before. The </w:t>
+      </w:r>
+      <w:proofErr w:type="gramStart"/>
+      <w:r>
+        <w:t>cross track</w:t>
+      </w:r>
+      <w:proofErr w:type="gramEnd"/>
+      <w:r>
+        <w:t xml:space="preserve"> error for </w:t>
+      </w:r>
+      <w:r>
+        <w:t xml:space="preserve">the turn is shown </w:t>
+      </w:r>
+      <w:r>
+        <w:t xml:space="preserve">in </w:t>
+      </w:r>
+      <w:r>
+        <w:fldChar w:fldCharType="begin"/>
+      </w:r>
+      <w:r>
+        <w:instrText xml:space="preserve"> REF _Ref198471377 \h </w:instrText>
+      </w:r>
+      <w:r>
+        <w:fldChar w:fldCharType="separate"/>
+      </w:r>
+      <w:r>
+        <w:t xml:space="preserve">Figure </w:t>
+      </w:r>
+      <w:r>
+        <w:rPr>
+          <w:noProof/>
+        </w:rPr>
+        <w:t>8</w:t>
+      </w:r>
+      <w:r>
+        <w:fldChar w:fldCharType="end"/>
+      </w:r>
+      <w:r>
+        <w:t>.</w:t>
+      </w:r>
+    </w:p>
+    <w:p>
+      <w:pPr>
+        <w:keepNext/>
+        <w:jc w:val="center"/>
+      </w:pPr>
+      <w:r>
+        <w:rPr>
+          <w:noProof/>
+        </w:rPr>
+        <w:lastRenderedPageBreak/>
+        <w:drawing>
+          <wp:inline distT="0" distB="0" distL="0" distR="0" wp14:anchorId="4284B13C" wp14:editId="2E4BE300">
+            <wp:extent cx="5334000" cy="4000500"/>
+            <wp:effectExtent l="0" t="0" r="0" b="0"/>
+            <wp:docPr id="1951391815" name="Picture 9"/>
+            <wp:cNvGraphicFramePr>
+              <a:graphicFrameLocks xmlns:a="http://schemas.openxmlformats.org/drawingml/2006/main" noChangeAspect="1"/>
+            </wp:cNvGraphicFramePr>
+            <a:graphic xmlns:a="http://schemas.openxmlformats.org/drawingml/2006/main">
+              <a:graphicData uri="http://schemas.openxmlformats.org/drawingml/2006/picture">
+                <pic:pic xmlns:pic="http://schemas.openxmlformats.org/drawingml/2006/picture">
+                  <pic:nvPicPr>
+                    <pic:cNvPr id="0" name="Picture 9"/>
+                    <pic:cNvPicPr>
+                      <a:picLocks noChangeAspect="1" noChangeArrowheads="1"/>
+                    </pic:cNvPicPr>
+                  </pic:nvPicPr>
+                  <pic:blipFill>
+                    <a:blip r:embed="rId12">
+                      <a:extLst>
+                        <a:ext uri="{28A0092B-C50C-407E-A947-70E740481C1C}">
+                          <a14:useLocalDpi xmlns:a14="http://schemas.microsoft.com/office/drawing/2010/main" val="0"/>
+                        </a:ext>
+                      </a:extLst>
+                    </a:blip>
+                    <a:srcRect/>
+                    <a:stretch>
+                      <a:fillRect/>
+                    </a:stretch>
+                  </pic:blipFill>
+                  <pic:spPr bwMode="auto">
+                    <a:xfrm>
+                      <a:off x="0" y="0"/>
+                      <a:ext cx="5334000" cy="4000500"/>
+                    </a:xfrm>
+                    <a:prstGeom prst="rect">
+                      <a:avLst/>
+                    </a:prstGeom>
+                    <a:noFill/>
+                    <a:ln>
+                      <a:noFill/>
+                    </a:ln>
+                  </pic:spPr>
+                </pic:pic>
+              </a:graphicData>
+            </a:graphic>
+          </wp:inline>
+        </w:drawing>
+      </w:r>
+    </w:p>
+    <w:p>
+      <w:pPr>
+        <w:pStyle w:val="Caption"/>
+        <w:jc w:val="center"/>
+      </w:pPr>
+      <w:bookmarkStart w:id="8" w:name="_Ref198471377"/>
+      <w:r>
+        <w:t xml:space="preserve">Figure </w:t>
+      </w:r>
+      <w:fldSimple w:instr=" SEQ Figure \* ARABIC ">
+        <w:r>
+          <w:rPr>
+            <w:noProof/>
+          </w:rPr>
+          <w:t>8</w:t>
+        </w:r>
+      </w:fldSimple>
+      <w:bookmarkEnd w:id="8"/>
       <w:r>
         <w:t>: Cross track error for turning maneuver with a maximum turning radius of 30 degrees.</w:t>
       </w:r>
@@ -2667,4 +2808,16 @@
     </a:ext>
   </a:extLst>
 </a:theme>
+</file>
+
+<file path=customXml/item1.xml><?xml version="1.0" encoding="utf-8"?>
+<b:Sources xmlns:b="http://schemas.openxmlformats.org/officeDocument/2006/bibliography" xmlns="http://schemas.openxmlformats.org/officeDocument/2006/bibliography" SelectedStyle="\APASixthEditionOfficeOnline.xsl" StyleName="APA" Version="6"/>
+</file>
+
+<file path=customXml/itemProps1.xml><?xml version="1.0" encoding="utf-8"?>
+<ds:datastoreItem xmlns:ds="http://schemas.openxmlformats.org/officeDocument/2006/customXml" ds:itemID="{EBC9379A-7336-4992-9D75-8380DF2B2A1F}">
+  <ds:schemaRefs>
+    <ds:schemaRef ds:uri="http://schemas.openxmlformats.org/officeDocument/2006/bibliography"/>
+  </ds:schemaRefs>
+</ds:datastoreItem>
 </file>